--- a/diagrams and requirements/Server Return Code.docx
+++ b/diagrams and requirements/Server Return Code.docx
@@ -62,9 +62,6 @@
           <w:numId w:val="1"/>
         </w:numPr>
         <w:ind w:leftChars="0"/>
-        <w:rPr>
-          <w:rFonts w:hint="eastAsia"/>
-        </w:rPr>
       </w:pPr>
       <w:r>
         <w:rPr>
@@ -221,8 +218,77 @@
         </w:numPr>
         <w:ind w:leftChars="0"/>
       </w:pPr>
+      <w:r>
+        <w:rPr>
+          <w:rFonts w:hint="eastAsia"/>
+        </w:rPr>
+        <w:t xml:space="preserve">R013: Password change </w:t>
+      </w:r>
+      <w:r>
+        <w:t>failure</w:t>
+      </w:r>
+      <w:r>
+        <w:rPr>
+          <w:rFonts w:hint="eastAsia"/>
+        </w:rPr>
+        <w:t>, email or password incorrect</w:t>
+      </w:r>
+    </w:p>
+    <w:p>
+      <w:pPr>
+        <w:pStyle w:val="a3"/>
+        <w:numPr>
+          <w:ilvl w:val="0"/>
+          <w:numId w:val="1"/>
+        </w:numPr>
+        <w:ind w:leftChars="0"/>
+      </w:pPr>
+      <w:r>
+        <w:t>R014: Password change failure, no such email exist</w:t>
+      </w:r>
+    </w:p>
+    <w:p>
+      <w:pPr>
+        <w:pStyle w:val="a3"/>
+        <w:numPr>
+          <w:ilvl w:val="0"/>
+          <w:numId w:val="1"/>
+        </w:numPr>
+        <w:ind w:leftChars="0"/>
+      </w:pPr>
+      <w:r>
+        <w:t>R0</w:t>
+      </w:r>
+      <w:r>
+        <w:t>15</w:t>
+      </w:r>
+      <w:r>
+        <w:t>: Connect failure, please reconnect to server again</w:t>
+      </w:r>
+    </w:p>
+    <w:p>
+      <w:pPr>
+        <w:pStyle w:val="a3"/>
+        <w:numPr>
+          <w:ilvl w:val="0"/>
+          <w:numId w:val="1"/>
+        </w:numPr>
+        <w:ind w:leftChars="0"/>
+      </w:pPr>
+      <w:r>
+        <w:t>R998: You have to Login first</w:t>
+      </w:r>
       <w:bookmarkStart w:id="0" w:name="_GoBack"/>
       <w:bookmarkEnd w:id="0"/>
+    </w:p>
+    <w:p/>
+    <w:p/>
+    <w:p>
+      <w:pPr>
+        <w:rPr>
+          <w:rFonts w:hint="eastAsia"/>
+        </w:rPr>
+      </w:pPr>
     </w:p>
     <w:sectPr>
       <w:pgSz w:w="11906" w:h="16838"/>

--- a/diagrams and requirements/Server Return Code.docx
+++ b/diagrams and requirements/Server Return Code.docx
@@ -258,6 +258,19 @@
       </w:r>
       <w:r>
         <w:t>: Command forward failure, MC Socket is null</w:t>
+      </w:r>
+    </w:p>
+    <w:p>
+      <w:pPr>
+        <w:pStyle w:val="a3"/>
+        <w:numPr>
+          <w:ilvl w:val="0"/>
+          <w:numId w:val="1"/>
+        </w:numPr>
+        <w:ind w:leftChars="0"/>
+      </w:pPr>
+      <w:r>
+        <w:t>R016: Command forward success</w:t>
       </w:r>
       <w:bookmarkStart w:id="0" w:name="_GoBack"/>
       <w:bookmarkEnd w:id="0"/>
